--- a/Write-Up.docx
+++ b/Write-Up.docx
@@ -81,7 +81,15 @@
         </w:numPr>
       </w:pPr>
       <w:r>
-        <w:t>In your environment, run “pip install partiture” and “pip install setuptools”</w:t>
+        <w:t xml:space="preserve">In your environment, run “pip install partiture” and “pip install </w:t>
+      </w:r>
+      <w:proofErr w:type="spellStart"/>
+      <w:r>
+        <w:t>setuptools</w:t>
+      </w:r>
+      <w:proofErr w:type="spellEnd"/>
+      <w:r>
+        <w:t>”</w:t>
       </w:r>
     </w:p>
     <w:p>
@@ -93,8 +101,13 @@
         </w:numPr>
       </w:pPr>
       <w:r>
-        <w:t>Make sure you have Xampp</w:t>
-      </w:r>
+        <w:t xml:space="preserve">Make sure you have </w:t>
+      </w:r>
+      <w:proofErr w:type="spellStart"/>
+      <w:r>
+        <w:t>Xampp</w:t>
+      </w:r>
+      <w:proofErr w:type="spellEnd"/>
       <w:r>
         <w:t xml:space="preserve"> installed on your computer</w:t>
       </w:r>
@@ -108,25 +121,31 @@
         </w:numPr>
       </w:pPr>
       <w:r>
-        <w:t>Clone the repo into</w:t>
-      </w:r>
-      <w:r>
-        <w:t xml:space="preserve"> </w:t>
-      </w:r>
-      <w:r>
-        <w:t>‘</w:t>
-      </w:r>
-      <w:r>
-        <w:t>C:/xampp/htdocs/</w:t>
-      </w:r>
+        <w:t>Clone the repo into ‘C:/</w:t>
+      </w:r>
+      <w:proofErr w:type="spellStart"/>
+      <w:r>
+        <w:t>xampp</w:t>
+      </w:r>
+      <w:proofErr w:type="spellEnd"/>
+      <w:r>
+        <w:t>/</w:t>
+      </w:r>
+      <w:proofErr w:type="spellStart"/>
+      <w:r>
+        <w:t>htdocs</w:t>
+      </w:r>
+      <w:proofErr w:type="spellEnd"/>
+      <w:r>
+        <w:t>/</w:t>
+      </w:r>
+      <w:proofErr w:type="spellStart"/>
       <w:r>
         <w:t>musicIR</w:t>
       </w:r>
-      <w:r>
-        <w:t xml:space="preserve"> </w:t>
-      </w:r>
-      <w:r>
-        <w:t>‘</w:t>
+      <w:proofErr w:type="spellEnd"/>
+      <w:r>
+        <w:t xml:space="preserve"> ‘</w:t>
       </w:r>
     </w:p>
     <w:p>
@@ -138,7 +157,39 @@
         </w:numPr>
       </w:pPr>
       <w:r>
-        <w:t>In settings.json of vscode, set: "php.validate.executablePath": "C:/xampp/php/php.exe" (not sure if this is necessary, but if it is VSCode will prompt you)</w:t>
+        <w:t xml:space="preserve">In </w:t>
+      </w:r>
+      <w:proofErr w:type="spellStart"/>
+      <w:r>
+        <w:t>settings.json</w:t>
+      </w:r>
+      <w:proofErr w:type="spellEnd"/>
+      <w:r>
+        <w:t xml:space="preserve"> of </w:t>
+      </w:r>
+      <w:proofErr w:type="spellStart"/>
+      <w:r>
+        <w:t>vscode</w:t>
+      </w:r>
+      <w:proofErr w:type="spellEnd"/>
+      <w:r>
+        <w:t>, set: "</w:t>
+      </w:r>
+      <w:proofErr w:type="spellStart"/>
+      <w:r>
+        <w:t>php.validate.executablePath</w:t>
+      </w:r>
+      <w:proofErr w:type="spellEnd"/>
+      <w:r>
+        <w:t xml:space="preserve">": "C:/xampp/php/php.exe" (not sure if this is necessary, but if it is </w:t>
+      </w:r>
+      <w:proofErr w:type="spellStart"/>
+      <w:r>
+        <w:t>VSCode</w:t>
+      </w:r>
+      <w:proofErr w:type="spellEnd"/>
+      <w:r>
+        <w:t xml:space="preserve"> will prompt you)</w:t>
       </w:r>
     </w:p>
     <w:p>
@@ -150,7 +201,15 @@
         </w:numPr>
       </w:pPr>
       <w:r>
-        <w:t>Open the Xampp Control Panel app</w:t>
+        <w:t xml:space="preserve">Open the </w:t>
+      </w:r>
+      <w:proofErr w:type="spellStart"/>
+      <w:r>
+        <w:t>Xampp</w:t>
+      </w:r>
+      <w:proofErr w:type="spellEnd"/>
+      <w:r>
+        <w:t xml:space="preserve"> Control Panel app</w:t>
       </w:r>
     </w:p>
     <w:p>
@@ -162,7 +221,15 @@
         </w:numPr>
       </w:pPr>
       <w:r>
-        <w:t>Run Apache from Xampp Control Panel</w:t>
+        <w:t xml:space="preserve">Run Apache from </w:t>
+      </w:r>
+      <w:proofErr w:type="spellStart"/>
+      <w:r>
+        <w:t>Xampp</w:t>
+      </w:r>
+      <w:proofErr w:type="spellEnd"/>
+      <w:r>
+        <w:t xml:space="preserve"> Control Panel</w:t>
       </w:r>
     </w:p>
     <w:p>
@@ -214,25 +281,7 @@
         </w:rPr>
       </w:pPr>
       <w:r>
-        <w:t xml:space="preserve">I was able to figure out how to set up </w:t>
-      </w:r>
-      <w:r>
-        <w:t xml:space="preserve">PHP </w:t>
-      </w:r>
-      <w:r>
-        <w:t xml:space="preserve">so it interacts with the python code correctly, </w:t>
-      </w:r>
-      <w:r>
-        <w:t xml:space="preserve">despite not using </w:t>
-      </w:r>
-      <w:r>
-        <w:t>PHP</w:t>
-      </w:r>
-      <w:r>
-        <w:t xml:space="preserve"> much</w:t>
-      </w:r>
-      <w:r>
-        <w:t>.</w:t>
+        <w:t>I was able to figure out how to set up PHP so it interacts with the python code correctly, despite not using PHP much.</w:t>
       </w:r>
     </w:p>
     <w:p>
@@ -248,7 +297,23 @@
         </w:rPr>
       </w:pPr>
       <w:r>
-        <w:t>I had to do a lot of experimentation and research to figure out how to use the partiture library to determine what features it can extract from midis, understand the documentations terminology, and determine which features will always be encoded and midis and what should be estimated using partitura’s musicanalysis module.</w:t>
+        <w:t xml:space="preserve">I had to do a lot of experimentation and research to figure out how to use the partiture library to determine what features it can extract from midis, understand the documentations terminology, and determine which features will always be encoded and midis and what should be estimated using </w:t>
+      </w:r>
+      <w:proofErr w:type="spellStart"/>
+      <w:r>
+        <w:t>partitura’s</w:t>
+      </w:r>
+      <w:proofErr w:type="spellEnd"/>
+      <w:r>
+        <w:t xml:space="preserve"> </w:t>
+      </w:r>
+      <w:proofErr w:type="spellStart"/>
+      <w:r>
+        <w:t>musicanalysis</w:t>
+      </w:r>
+      <w:proofErr w:type="spellEnd"/>
+      <w:r>
+        <w:t xml:space="preserve"> module.</w:t>
       </w:r>
     </w:p>
     <w:p>
@@ -305,7 +370,23 @@
         <w:t>d</w:t>
       </w:r>
       <w:r>
-        <w:t xml:space="preserve"> the runtime from 7 minutes down to a few seconds, severely improving the user experience. At first, I processed the midi collection into vectors at run time, but in my final implementation, I processed the midi collection into vectors before hand and stored them in a json file to be read at runtime. I made sure this didn’t hinder my ability to freely change and experiment with different vector weighting schemes by multiplying the weight vector into the midi vectors at run time.</w:t>
+        <w:t xml:space="preserve"> the runtime from 7 minutes down to a few seconds, severely improving the user experience. At first, I processed the midi collection into vectors at run time, but in my final implementation, I processed the midi collection into vectors </w:t>
+      </w:r>
+      <w:proofErr w:type="spellStart"/>
+      <w:r>
+        <w:t>before hand</w:t>
+      </w:r>
+      <w:proofErr w:type="spellEnd"/>
+      <w:r>
+        <w:t xml:space="preserve"> and stored them in a </w:t>
+      </w:r>
+      <w:proofErr w:type="spellStart"/>
+      <w:r>
+        <w:t>json</w:t>
+      </w:r>
+      <w:proofErr w:type="spellEnd"/>
+      <w:r>
+        <w:t xml:space="preserve"> file to be read at runtime. I made sure this didn’t hinder my ability to freely change and experiment with different vector weighting schemes by multiplying the weight vector into the midi vectors at run time.</w:t>
       </w:r>
     </w:p>
     <w:p>
@@ -346,14 +427,267 @@
           <w:bCs/>
         </w:rPr>
       </w:pPr>
-      <w:r>
+    </w:p>
+    <w:p>
+      <w:pPr>
         <w:rPr>
           <w:b/>
           <w:bCs/>
         </w:rPr>
+      </w:pPr>
+      <w:r>
+        <w:rPr>
+          <w:b/>
+          <w:bCs/>
+        </w:rPr>
+        <w:lastRenderedPageBreak/>
         <w:t>Empirical Evaluation</w:t>
       </w:r>
     </w:p>
+    <w:p>
+      <w:r>
+        <w:t xml:space="preserve">Figuring out a suitable empirical evaluation method was a little difficult because what makes a song “similar” can be subjective. What I landed on was comparing the query song to the genre of the results song, since genre captures a lot of a songs qualities. However, genres have overlap and similarities, so instead of directly comparing genres, I compared genre group numbers. </w:t>
+      </w:r>
+      <w:r>
+        <w:t xml:space="preserve">I computed a score by counting a result as correct if its genre groups overlapped with the queries genre groups, and then dividing the number of correct results over the number of total results to give a score between 0 and 1. </w:t>
+      </w:r>
+      <w:r>
+        <w:t xml:space="preserve">Below are the </w:t>
+      </w:r>
+      <w:r>
+        <w:t>evaluation results on 5 songs in my midi collection</w:t>
+      </w:r>
+      <w:r>
+        <w:t>:</w:t>
+      </w:r>
+    </w:p>
+    <w:p/>
+    <w:p>
+      <w:pPr>
+        <w:rPr>
+          <w:i/>
+          <w:iCs/>
+        </w:rPr>
+      </w:pPr>
+      <w:r>
+        <w:rPr>
+          <w:i/>
+          <w:iCs/>
+        </w:rPr>
+        <w:t xml:space="preserve">Genre groupings: </w:t>
+      </w:r>
+    </w:p>
+    <w:p>
+      <w:proofErr w:type="spellStart"/>
+      <w:r>
+        <w:t>genre_groupings</w:t>
+      </w:r>
+      <w:proofErr w:type="spellEnd"/>
+      <w:r>
+        <w:t xml:space="preserve"> = [["Pop", "Rock", "Punk", "Lyrical", "Country", "Rap"], ["Movie", "Video Game", "Orchestral/Video Game", "Lyrical"], ["Carol", "Lyrical", "Folk"],  ["Classical", "Orchestral/Video Game", "Baroque", "Renaissance", "March", "Folk"], ["Blues", "Jazz", "Orchestral/Video Game"]]</w:t>
+      </w:r>
+    </w:p>
+    <w:p/>
+    <w:p>
+      <w:pPr>
+        <w:rPr>
+          <w:i/>
+          <w:iCs/>
+        </w:rPr>
+      </w:pPr>
+      <w:r>
+        <w:rPr>
+          <w:i/>
+          <w:iCs/>
+        </w:rPr>
+        <w:t>Results:</w:t>
+      </w:r>
+    </w:p>
+    <w:p>
+      <w:r>
+        <w:t xml:space="preserve">Query: </w:t>
+      </w:r>
+      <w:r>
+        <w:t>“</w:t>
+      </w:r>
+      <w:r>
+        <w:t>Mass in B Minor - Kyrie eleison</w:t>
+      </w:r>
+      <w:r>
+        <w:t>”</w:t>
+      </w:r>
+      <w:r>
+        <w:t xml:space="preserve"> by Bach</w:t>
+      </w:r>
+    </w:p>
+    <w:p>
+      <w:r>
+        <w:t>Returned Results</w:t>
+      </w:r>
+      <w:r>
+        <w:t xml:space="preserve">: </w:t>
+      </w:r>
+    </w:p>
+    <w:p>
+      <w:r>
+        <w:t xml:space="preserve">Score: </w:t>
+      </w:r>
+    </w:p>
+    <w:p/>
+    <w:p>
+      <w:r>
+        <w:t xml:space="preserve">Query: </w:t>
+      </w:r>
+      <w:r>
+        <w:t>“</w:t>
+      </w:r>
+      <w:r>
+        <w:t>Are You That Somebody</w:t>
+      </w:r>
+      <w:r>
+        <w:t>”</w:t>
+      </w:r>
+      <w:r>
+        <w:t xml:space="preserve"> by </w:t>
+      </w:r>
+      <w:r>
+        <w:t>Aaliyah</w:t>
+      </w:r>
+    </w:p>
+    <w:p>
+      <w:r>
+        <w:t xml:space="preserve">Returned Results: </w:t>
+      </w:r>
+    </w:p>
+    <w:p>
+      <w:r>
+        <w:t xml:space="preserve">Score: </w:t>
+      </w:r>
+    </w:p>
+    <w:p/>
+    <w:p/>
+    <w:p>
+      <w:r>
+        <w:t xml:space="preserve">Query: </w:t>
+      </w:r>
+      <w:r>
+        <w:t>“</w:t>
+      </w:r>
+      <w:proofErr w:type="spellStart"/>
+      <w:r>
+        <w:t>Ghirahim's</w:t>
+      </w:r>
+      <w:proofErr w:type="spellEnd"/>
+      <w:r>
+        <w:t xml:space="preserve"> Theme</w:t>
+      </w:r>
+      <w:r>
+        <w:t>”</w:t>
+      </w:r>
+      <w:r>
+        <w:t xml:space="preserve"> by </w:t>
+      </w:r>
+      <w:r>
+        <w:t>Hajime Wakai, Shiho Fujii, Mahito Yokota, Takeshi Hama, and Koji Kondo</w:t>
+      </w:r>
+    </w:p>
+    <w:p>
+      <w:r>
+        <w:t xml:space="preserve">Returned Results: </w:t>
+      </w:r>
+    </w:p>
+    <w:p>
+      <w:r>
+        <w:lastRenderedPageBreak/>
+        <w:t xml:space="preserve">Score: </w:t>
+      </w:r>
+    </w:p>
+    <w:p/>
+    <w:p/>
+    <w:p>
+      <w:r>
+        <w:t xml:space="preserve">Query: </w:t>
+      </w:r>
+      <w:r>
+        <w:t>“</w:t>
+      </w:r>
+      <w:r>
+        <w:t>86</w:t>
+      </w:r>
+      <w:r>
+        <w:t>”</w:t>
+      </w:r>
+      <w:r>
+        <w:t xml:space="preserve"> by Green Day</w:t>
+      </w:r>
+    </w:p>
+    <w:p>
+      <w:r>
+        <w:t xml:space="preserve">Returned Results: </w:t>
+      </w:r>
+    </w:p>
+    <w:p>
+      <w:r>
+        <w:t xml:space="preserve">Score: </w:t>
+      </w:r>
+    </w:p>
+    <w:p/>
+    <w:p/>
+    <w:p>
+      <w:r>
+        <w:t xml:space="preserve">Query: </w:t>
+      </w:r>
+      <w:r>
+        <w:t>“</w:t>
+      </w:r>
+      <w:r>
+        <w:t>Mountains"</w:t>
+      </w:r>
+      <w:r>
+        <w:t xml:space="preserve"> by </w:t>
+      </w:r>
+      <w:r>
+        <w:t>Hans Zimmer</w:t>
+      </w:r>
+    </w:p>
+    <w:p>
+      <w:r>
+        <w:t xml:space="preserve">Returned Results: </w:t>
+      </w:r>
+    </w:p>
+    <w:p>
+      <w:r>
+        <w:t xml:space="preserve">Score: </w:t>
+      </w:r>
+    </w:p>
+    <w:p/>
+    <w:p>
+      <w:pPr>
+        <w:rPr>
+          <w:b/>
+          <w:bCs/>
+        </w:rPr>
+      </w:pPr>
+      <w:r>
+        <w:rPr>
+          <w:b/>
+          <w:bCs/>
+        </w:rPr>
+        <w:t>Limitations</w:t>
+      </w:r>
+    </w:p>
+    <w:p>
+      <w:r>
+        <w:t>Data set size due to difficulty/time of construction</w:t>
+      </w:r>
+    </w:p>
+    <w:p>
+      <w:r>
+        <w:t>Difficult evaluation</w:t>
+      </w:r>
+    </w:p>
+    <w:p/>
+    <w:p/>
     <w:p/>
     <w:sectPr>
       <w:pgSz w:w="12240" w:h="15840"/>
@@ -1181,7 +1515,6 @@
   <w:style w:type="character" w:default="1" w:styleId="DefaultParagraphFont">
     <w:name w:val="Default Paragraph Font"/>
     <w:uiPriority w:val="1"/>
-    <w:semiHidden/>
     <w:unhideWhenUsed/>
   </w:style>
   <w:style w:type="table" w:default="1" w:styleId="TableNormal">

--- a/Write-Up.docx
+++ b/Write-Up.docx
@@ -81,15 +81,7 @@
         </w:numPr>
       </w:pPr>
       <w:r>
-        <w:t xml:space="preserve">In your environment, run “pip install partiture” and “pip install </w:t>
-      </w:r>
-      <w:proofErr w:type="spellStart"/>
-      <w:r>
-        <w:t>setuptools</w:t>
-      </w:r>
-      <w:proofErr w:type="spellEnd"/>
-      <w:r>
-        <w:t>”</w:t>
+        <w:t>In your environment, run “pip install partiture” and “pip install setuptools”</w:t>
       </w:r>
     </w:p>
     <w:p>
@@ -101,15 +93,7 @@
         </w:numPr>
       </w:pPr>
       <w:r>
-        <w:t xml:space="preserve">Make sure you have </w:t>
-      </w:r>
-      <w:proofErr w:type="spellStart"/>
-      <w:r>
-        <w:t>Xampp</w:t>
-      </w:r>
-      <w:proofErr w:type="spellEnd"/>
-      <w:r>
-        <w:t xml:space="preserve"> installed on your computer</w:t>
+        <w:t>Make sure you have Xampp installed on your computer</w:t>
       </w:r>
     </w:p>
     <w:p>
@@ -121,31 +105,7 @@
         </w:numPr>
       </w:pPr>
       <w:r>
-        <w:t>Clone the repo into ‘C:/</w:t>
-      </w:r>
-      <w:proofErr w:type="spellStart"/>
-      <w:r>
-        <w:t>xampp</w:t>
-      </w:r>
-      <w:proofErr w:type="spellEnd"/>
-      <w:r>
-        <w:t>/</w:t>
-      </w:r>
-      <w:proofErr w:type="spellStart"/>
-      <w:r>
-        <w:t>htdocs</w:t>
-      </w:r>
-      <w:proofErr w:type="spellEnd"/>
-      <w:r>
-        <w:t>/</w:t>
-      </w:r>
-      <w:proofErr w:type="spellStart"/>
-      <w:r>
-        <w:t>musicIR</w:t>
-      </w:r>
-      <w:proofErr w:type="spellEnd"/>
-      <w:r>
-        <w:t xml:space="preserve"> ‘</w:t>
+        <w:t>Clone the repo into ‘C:/xampp/htdocs/musicIR ‘</w:t>
       </w:r>
     </w:p>
     <w:p>
@@ -157,39 +117,7 @@
         </w:numPr>
       </w:pPr>
       <w:r>
-        <w:t xml:space="preserve">In </w:t>
-      </w:r>
-      <w:proofErr w:type="spellStart"/>
-      <w:r>
-        <w:t>settings.json</w:t>
-      </w:r>
-      <w:proofErr w:type="spellEnd"/>
-      <w:r>
-        <w:t xml:space="preserve"> of </w:t>
-      </w:r>
-      <w:proofErr w:type="spellStart"/>
-      <w:r>
-        <w:t>vscode</w:t>
-      </w:r>
-      <w:proofErr w:type="spellEnd"/>
-      <w:r>
-        <w:t>, set: "</w:t>
-      </w:r>
-      <w:proofErr w:type="spellStart"/>
-      <w:r>
-        <w:t>php.validate.executablePath</w:t>
-      </w:r>
-      <w:proofErr w:type="spellEnd"/>
-      <w:r>
-        <w:t xml:space="preserve">": "C:/xampp/php/php.exe" (not sure if this is necessary, but if it is </w:t>
-      </w:r>
-      <w:proofErr w:type="spellStart"/>
-      <w:r>
-        <w:t>VSCode</w:t>
-      </w:r>
-      <w:proofErr w:type="spellEnd"/>
-      <w:r>
-        <w:t xml:space="preserve"> will prompt you)</w:t>
+        <w:t>In settings.json of vscode, set: "php.validate.executablePath": "C:/xampp/php/php.exe" (not sure if this is necessary, but if it is VSCode will prompt you)</w:t>
       </w:r>
     </w:p>
     <w:p>
@@ -201,15 +129,7 @@
         </w:numPr>
       </w:pPr>
       <w:r>
-        <w:t xml:space="preserve">Open the </w:t>
-      </w:r>
-      <w:proofErr w:type="spellStart"/>
-      <w:r>
-        <w:t>Xampp</w:t>
-      </w:r>
-      <w:proofErr w:type="spellEnd"/>
-      <w:r>
-        <w:t xml:space="preserve"> Control Panel app</w:t>
+        <w:t>Open the Xampp Control Panel app</w:t>
       </w:r>
     </w:p>
     <w:p>
@@ -221,15 +141,7 @@
         </w:numPr>
       </w:pPr>
       <w:r>
-        <w:t xml:space="preserve">Run Apache from </w:t>
-      </w:r>
-      <w:proofErr w:type="spellStart"/>
-      <w:r>
-        <w:t>Xampp</w:t>
-      </w:r>
-      <w:proofErr w:type="spellEnd"/>
-      <w:r>
-        <w:t xml:space="preserve"> Control Panel</w:t>
+        <w:t>Run Apache from Xampp Control Panel</w:t>
       </w:r>
     </w:p>
     <w:p>
@@ -297,23 +209,7 @@
         </w:rPr>
       </w:pPr>
       <w:r>
-        <w:t xml:space="preserve">I had to do a lot of experimentation and research to figure out how to use the partiture library to determine what features it can extract from midis, understand the documentations terminology, and determine which features will always be encoded and midis and what should be estimated using </w:t>
-      </w:r>
-      <w:proofErr w:type="spellStart"/>
-      <w:r>
-        <w:t>partitura’s</w:t>
-      </w:r>
-      <w:proofErr w:type="spellEnd"/>
-      <w:r>
-        <w:t xml:space="preserve"> </w:t>
-      </w:r>
-      <w:proofErr w:type="spellStart"/>
-      <w:r>
-        <w:t>musicanalysis</w:t>
-      </w:r>
-      <w:proofErr w:type="spellEnd"/>
-      <w:r>
-        <w:t xml:space="preserve"> module.</w:t>
+        <w:t>I had to do a lot of experimentation and research to figure out how to use the partiture library to determine what features it can extract from midis, understand the documentations terminology, and determine which features will always be encoded and midis and what should be estimated using partitura’s musicanalysis module.</w:t>
       </w:r>
     </w:p>
     <w:p>
@@ -370,23 +266,7 @@
         <w:t>d</w:t>
       </w:r>
       <w:r>
-        <w:t xml:space="preserve"> the runtime from 7 minutes down to a few seconds, severely improving the user experience. At first, I processed the midi collection into vectors at run time, but in my final implementation, I processed the midi collection into vectors </w:t>
-      </w:r>
-      <w:proofErr w:type="spellStart"/>
-      <w:r>
-        <w:t>before hand</w:t>
-      </w:r>
-      <w:proofErr w:type="spellEnd"/>
-      <w:r>
-        <w:t xml:space="preserve"> and stored them in a </w:t>
-      </w:r>
-      <w:proofErr w:type="spellStart"/>
-      <w:r>
-        <w:t>json</w:t>
-      </w:r>
-      <w:proofErr w:type="spellEnd"/>
-      <w:r>
-        <w:t xml:space="preserve"> file to be read at runtime. I made sure this didn’t hinder my ability to freely change and experiment with different vector weighting schemes by multiplying the weight vector into the midi vectors at run time.</w:t>
+        <w:t xml:space="preserve"> the runtime from 7 minutes down to a few seconds, severely improving the user experience. At first, I processed the midi collection into vectors at run time, but in my final implementation, I processed the midi collection into vectors before hand and stored them in a json file to be read at runtime. I made sure this didn’t hinder my ability to freely change and experiment with different vector weighting schemes by multiplying the weight vector into the midi vectors at run time.</w:t>
       </w:r>
     </w:p>
     <w:p>
@@ -478,13 +358,8 @@
       </w:r>
     </w:p>
     <w:p>
-      <w:proofErr w:type="spellStart"/>
-      <w:r>
-        <w:t>genre_groupings</w:t>
-      </w:r>
-      <w:proofErr w:type="spellEnd"/>
-      <w:r>
-        <w:t xml:space="preserve"> = [["Pop", "Rock", "Punk", "Lyrical", "Country", "Rap"], ["Movie", "Video Game", "Orchestral/Video Game", "Lyrical"], ["Carol", "Lyrical", "Folk"],  ["Classical", "Orchestral/Video Game", "Baroque", "Renaissance", "March", "Folk"], ["Blues", "Jazz", "Orchestral/Video Game"]]</w:t>
+      <w:r>
+        <w:t>genre_groupings = [["Pop", "Rock", "Punk", "Lyrical", "Country", "Rap"], ["Movie", "Video Game", "Orchestral/Video Game", "Lyrical"], ["Carol", "Lyrical", "Folk"],  ["Classical", "Orchestral/Video Game", "Baroque", "Renaissance", "March", "Folk"], ["Blues", "Jazz", "Orchestral/Video Game"]]</w:t>
       </w:r>
     </w:p>
     <w:p/>
@@ -529,8 +404,101 @@
       </w:r>
     </w:p>
     <w:p>
-      <w:r>
-        <w:t xml:space="preserve">Score: </w:t>
+      <w:pPr>
+        <w:pStyle w:val="ListParagraph"/>
+        <w:numPr>
+          <w:ilvl w:val="0"/>
+          <w:numId w:val="4"/>
+        </w:numPr>
+      </w:pPr>
+      <w:r>
+        <w:t>"Mass in B Minor - Kyrie eleison"</w:t>
+      </w:r>
+      <w:r>
+        <w:t xml:space="preserve"> by </w:t>
+      </w:r>
+      <w:r>
+        <w:t>Bach</w:t>
+      </w:r>
+    </w:p>
+    <w:p>
+      <w:pPr>
+        <w:pStyle w:val="ListParagraph"/>
+        <w:numPr>
+          <w:ilvl w:val="0"/>
+          <w:numId w:val="4"/>
+        </w:numPr>
+      </w:pPr>
+      <w:r>
+        <w:t>"There's Your Trouble"</w:t>
+      </w:r>
+      <w:r>
+        <w:t xml:space="preserve"> by </w:t>
+      </w:r>
+      <w:r>
+        <w:t>Dixie Chicks</w:t>
+      </w:r>
+      <w:r>
+        <w:t xml:space="preserve"> </w:t>
+      </w:r>
+    </w:p>
+    <w:p>
+      <w:pPr>
+        <w:pStyle w:val="ListParagraph"/>
+        <w:numPr>
+          <w:ilvl w:val="0"/>
+          <w:numId w:val="4"/>
+        </w:numPr>
+      </w:pPr>
+      <w:r>
+        <w:t>"Sonata No. 1 in B minor - BWV 1030 for Flute and Harpsichord"</w:t>
+      </w:r>
+      <w:r>
+        <w:t xml:space="preserve"> by </w:t>
+      </w:r>
+      <w:r>
+        <w:t>Bach"</w:t>
+      </w:r>
+    </w:p>
+    <w:p>
+      <w:pPr>
+        <w:pStyle w:val="ListParagraph"/>
+        <w:numPr>
+          <w:ilvl w:val="0"/>
+          <w:numId w:val="4"/>
+        </w:numPr>
+      </w:pPr>
+      <w:r>
+        <w:t>"Magnificat in D major"</w:t>
+      </w:r>
+      <w:r>
+        <w:t xml:space="preserve"> by </w:t>
+      </w:r>
+      <w:r>
+        <w:t>"Bach"</w:t>
+      </w:r>
+    </w:p>
+    <w:p>
+      <w:pPr>
+        <w:pStyle w:val="ListParagraph"/>
+        <w:numPr>
+          <w:ilvl w:val="0"/>
+          <w:numId w:val="4"/>
+        </w:numPr>
+      </w:pPr>
+      <w:r>
+        <w:t>"Caro Mio Ben"</w:t>
+      </w:r>
+      <w:r>
+        <w:t xml:space="preserve"> by</w:t>
+      </w:r>
+      <w:r>
+        <w:t xml:space="preserve"> "G. Giordano"</w:t>
+      </w:r>
+    </w:p>
+    <w:p>
+      <w:r>
+        <w:t>Score: 0.8</w:t>
       </w:r>
     </w:p>
     <w:p/>
@@ -560,8 +528,105 @@
       </w:r>
     </w:p>
     <w:p>
-      <w:r>
-        <w:t xml:space="preserve">Score: </w:t>
+      <w:pPr>
+        <w:pStyle w:val="ListParagraph"/>
+        <w:numPr>
+          <w:ilvl w:val="0"/>
+          <w:numId w:val="5"/>
+        </w:numPr>
+      </w:pPr>
+      <w:r>
+        <w:t>"Are You That Somebody"</w:t>
+      </w:r>
+      <w:r>
+        <w:t xml:space="preserve"> by </w:t>
+      </w:r>
+      <w:r>
+        <w:t>Aaliyah</w:t>
+      </w:r>
+    </w:p>
+    <w:p>
+      <w:pPr>
+        <w:pStyle w:val="ListParagraph"/>
+        <w:numPr>
+          <w:ilvl w:val="0"/>
+          <w:numId w:val="5"/>
+        </w:numPr>
+      </w:pPr>
+      <w:r>
+        <w:t>"Day One"</w:t>
+      </w:r>
+      <w:r>
+        <w:t xml:space="preserve"> by </w:t>
+      </w:r>
+      <w:r>
+        <w:t>Hans Zimmer</w:t>
+      </w:r>
+    </w:p>
+    <w:p>
+      <w:pPr>
+        <w:pStyle w:val="ListParagraph"/>
+        <w:numPr>
+          <w:ilvl w:val="0"/>
+          <w:numId w:val="5"/>
+        </w:numPr>
+      </w:pPr>
+      <w:r>
+        <w:t>"Fantasia and Fugue in C minor - Fantasia"</w:t>
+      </w:r>
+      <w:r>
+        <w:t xml:space="preserve"> by </w:t>
+      </w:r>
+      <w:r>
+        <w:t>Bach</w:t>
+      </w:r>
+    </w:p>
+    <w:p>
+      <w:pPr>
+        <w:pStyle w:val="ListParagraph"/>
+        <w:numPr>
+          <w:ilvl w:val="0"/>
+          <w:numId w:val="5"/>
+        </w:numPr>
+      </w:pPr>
+      <w:r>
+        <w:lastRenderedPageBreak/>
+        <w:t>"The Matrix Theme"</w:t>
+      </w:r>
+      <w:r>
+        <w:t xml:space="preserve"> by </w:t>
+      </w:r>
+      <w:r>
+        <w:t>Don Davis</w:t>
+      </w:r>
+    </w:p>
+    <w:p>
+      <w:pPr>
+        <w:pStyle w:val="ListParagraph"/>
+        <w:numPr>
+          <w:ilvl w:val="0"/>
+          <w:numId w:val="5"/>
+        </w:numPr>
+      </w:pPr>
+      <w:r>
+        <w:t>"Don</w:t>
+      </w:r>
+      <w:r>
+        <w:t>’</w:t>
+      </w:r>
+      <w:r>
+        <w:t>t Answer Me"</w:t>
+      </w:r>
+      <w:r>
+        <w:t xml:space="preserve"> by</w:t>
+      </w:r>
+      <w:r>
+        <w:t xml:space="preserve"> "Alan Parsons"</w:t>
+      </w:r>
+    </w:p>
+    <w:p>
+      <w:r>
+        <w:t>Score: 0.4</w:t>
       </w:r>
     </w:p>
     <w:p/>
@@ -573,13 +638,8 @@
       <w:r>
         <w:t>“</w:t>
       </w:r>
-      <w:proofErr w:type="spellStart"/>
-      <w:r>
-        <w:t>Ghirahim's</w:t>
-      </w:r>
-      <w:proofErr w:type="spellEnd"/>
-      <w:r>
-        <w:t xml:space="preserve"> Theme</w:t>
+      <w:r>
+        <w:t>Ghirahim's Theme</w:t>
       </w:r>
       <w:r>
         <w:t>”</w:t>
@@ -597,67 +657,353 @@
       </w:r>
     </w:p>
     <w:p>
+      <w:pPr>
+        <w:pStyle w:val="ListParagraph"/>
+        <w:numPr>
+          <w:ilvl w:val="0"/>
+          <w:numId w:val="6"/>
+        </w:numPr>
+      </w:pPr>
+      <w:r>
+        <w:t>"Ghirahim's Theme"</w:t>
+      </w:r>
+      <w:r>
+        <w:t xml:space="preserve"> by </w:t>
+      </w:r>
+      <w:r>
+        <w:t>Hajime Wakai, Shiho Fujii, Mahito Yokota, Takeshi Hama, and Koji Kondo</w:t>
+      </w:r>
+    </w:p>
+    <w:p>
+      <w:pPr>
+        <w:pStyle w:val="ListParagraph"/>
+        <w:numPr>
+          <w:ilvl w:val="0"/>
+          <w:numId w:val="6"/>
+        </w:numPr>
+      </w:pPr>
+      <w:r>
+        <w:t>"Ballade: S'aincy Estoit"</w:t>
+      </w:r>
+      <w:r>
+        <w:t xml:space="preserve"> by </w:t>
+      </w:r>
+      <w:r>
+        <w:t>Solage</w:t>
+      </w:r>
+      <w:r>
+        <w:t xml:space="preserve"> </w:t>
+      </w:r>
+    </w:p>
+    <w:p>
+      <w:pPr>
+        <w:pStyle w:val="ListParagraph"/>
+        <w:numPr>
+          <w:ilvl w:val="0"/>
+          <w:numId w:val="6"/>
+        </w:numPr>
+      </w:pPr>
+      <w:r>
+        <w:t>"Mountains"</w:t>
+      </w:r>
+      <w:r>
+        <w:t xml:space="preserve"> by </w:t>
+      </w:r>
+      <w:r>
+        <w:t xml:space="preserve">Hans Zimmer </w:t>
+      </w:r>
+    </w:p>
+    <w:p>
+      <w:pPr>
+        <w:pStyle w:val="ListParagraph"/>
+        <w:numPr>
+          <w:ilvl w:val="0"/>
+          <w:numId w:val="6"/>
+        </w:numPr>
+      </w:pPr>
+      <w:r>
+        <w:t>"Le Greygnour Bien"</w:t>
+      </w:r>
+      <w:r>
+        <w:t xml:space="preserve"> by</w:t>
+      </w:r>
+      <w:r>
+        <w:t xml:space="preserve"> Matheus de Peruso</w:t>
+      </w:r>
+    </w:p>
+    <w:p>
+      <w:pPr>
+        <w:pStyle w:val="ListParagraph"/>
+        <w:numPr>
+          <w:ilvl w:val="0"/>
+          <w:numId w:val="6"/>
+        </w:numPr>
+      </w:pPr>
+      <w:r>
+        <w:t>World 3: Pipe Works</w:t>
+      </w:r>
+      <w:r>
+        <w:t xml:space="preserve"> by </w:t>
+      </w:r>
+      <w:r>
+        <w:t>"Lawrence Schwelder"</w:t>
+      </w:r>
+    </w:p>
+    <w:p>
+      <w:r>
+        <w:t>Score: 1.0</w:t>
+      </w:r>
+    </w:p>
+    <w:p/>
+    <w:p>
+      <w:r>
+        <w:t xml:space="preserve">Query: </w:t>
+      </w:r>
+      <w:r>
+        <w:t>“</w:t>
+      </w:r>
+      <w:r>
+        <w:t>86</w:t>
+      </w:r>
+      <w:r>
+        <w:t>”</w:t>
+      </w:r>
+      <w:r>
+        <w:t xml:space="preserve"> by Green Day</w:t>
+      </w:r>
+    </w:p>
+    <w:p>
+      <w:r>
+        <w:t xml:space="preserve">Returned Results: </w:t>
+      </w:r>
+    </w:p>
+    <w:p>
+      <w:pPr>
+        <w:pStyle w:val="ListParagraph"/>
+        <w:numPr>
+          <w:ilvl w:val="0"/>
+          <w:numId w:val="7"/>
+        </w:numPr>
+      </w:pPr>
+      <w:r>
+        <w:t>"86"</w:t>
+      </w:r>
+      <w:r>
+        <w:t xml:space="preserve"> by </w:t>
+      </w:r>
+      <w:r>
+        <w:t>Green Day</w:t>
+      </w:r>
+      <w:r>
+        <w:t xml:space="preserve"> </w:t>
+      </w:r>
+    </w:p>
+    <w:p>
+      <w:pPr>
+        <w:pStyle w:val="ListParagraph"/>
+        <w:numPr>
+          <w:ilvl w:val="0"/>
+          <w:numId w:val="7"/>
+        </w:numPr>
+      </w:pPr>
+      <w:r>
+        <w:t>"Amazed"</w:t>
+      </w:r>
+      <w:r>
+        <w:t xml:space="preserve"> by </w:t>
+      </w:r>
+      <w:r>
+        <w:t>The Offspring</w:t>
+      </w:r>
+    </w:p>
+    <w:p>
+      <w:pPr>
+        <w:pStyle w:val="ListParagraph"/>
+        <w:numPr>
+          <w:ilvl w:val="0"/>
+          <w:numId w:val="7"/>
+        </w:numPr>
+      </w:pPr>
+      <w:r>
+        <w:t>"Waiting Room"</w:t>
+      </w:r>
+      <w:r>
+        <w:t xml:space="preserve"> by </w:t>
+      </w:r>
+      <w:r>
+        <w:t xml:space="preserve">Fugazi" </w:t>
+      </w:r>
+    </w:p>
+    <w:p>
+      <w:pPr>
+        <w:pStyle w:val="ListParagraph"/>
+        <w:numPr>
+          <w:ilvl w:val="0"/>
+          <w:numId w:val="7"/>
+        </w:numPr>
+      </w:pPr>
+      <w:r>
+        <w:t>"9th at Pine"</w:t>
+      </w:r>
+      <w:r>
+        <w:t xml:space="preserve"> by </w:t>
+      </w:r>
+      <w:r>
+        <w:t>Less Than Jake</w:t>
+      </w:r>
+    </w:p>
+    <w:p>
+      <w:pPr>
+        <w:pStyle w:val="ListParagraph"/>
+        <w:numPr>
+          <w:ilvl w:val="0"/>
+          <w:numId w:val="7"/>
+        </w:numPr>
+      </w:pPr>
+      <w:r>
+        <w:t xml:space="preserve"> "Ghaetta"</w:t>
+      </w:r>
+      <w:r>
+        <w:t xml:space="preserve"> by [Artist </w:t>
+      </w:r>
+      <w:r>
+        <w:t>Unknown</w:t>
+      </w:r>
+      <w:r>
+        <w:t>]</w:t>
+      </w:r>
+    </w:p>
+    <w:p>
+      <w:r>
+        <w:t>Score: 0.8</w:t>
+      </w:r>
+    </w:p>
+    <w:p/>
+    <w:p>
+      <w:r>
+        <w:t xml:space="preserve">Query: </w:t>
+      </w:r>
+      <w:r>
+        <w:t>“</w:t>
+      </w:r>
+      <w:r>
+        <w:t>Mountains"</w:t>
+      </w:r>
+      <w:r>
+        <w:t xml:space="preserve"> by </w:t>
+      </w:r>
+      <w:r>
+        <w:t>Hans Zimmer</w:t>
+      </w:r>
+    </w:p>
+    <w:p>
+      <w:r>
+        <w:t xml:space="preserve">Returned Results: </w:t>
+      </w:r>
+    </w:p>
+    <w:p>
+      <w:pPr>
+        <w:pStyle w:val="ListParagraph"/>
+        <w:numPr>
+          <w:ilvl w:val="0"/>
+          <w:numId w:val="8"/>
+        </w:numPr>
+      </w:pPr>
+      <w:r>
+        <w:t>"Mountains"</w:t>
+      </w:r>
+      <w:r>
+        <w:t xml:space="preserve"> by </w:t>
+      </w:r>
+      <w:r>
+        <w:t>Hans Zimmer</w:t>
+      </w:r>
+      <w:r>
+        <w:t xml:space="preserve"> </w:t>
+      </w:r>
+    </w:p>
+    <w:p>
+      <w:pPr>
+        <w:pStyle w:val="ListParagraph"/>
+        <w:numPr>
+          <w:ilvl w:val="0"/>
+          <w:numId w:val="8"/>
+        </w:numPr>
+      </w:pPr>
+      <w:r>
+        <w:t>“</w:t>
+      </w:r>
+      <w:r>
+        <w:t>World 3: Pipe Works"</w:t>
+      </w:r>
+      <w:r>
+        <w:t xml:space="preserve"> by </w:t>
+      </w:r>
+      <w:r>
+        <w:t>Lawrence Schwelder</w:t>
+      </w:r>
+    </w:p>
+    <w:p>
+      <w:pPr>
+        <w:pStyle w:val="ListParagraph"/>
+        <w:numPr>
+          <w:ilvl w:val="0"/>
+          <w:numId w:val="8"/>
+        </w:numPr>
+      </w:pPr>
       <w:r>
         <w:lastRenderedPageBreak/>
-        <w:t xml:space="preserve">Score: </w:t>
-      </w:r>
-    </w:p>
-    <w:p/>
-    <w:p/>
-    <w:p>
-      <w:r>
-        <w:t xml:space="preserve">Query: </w:t>
-      </w:r>
-      <w:r>
         <w:t>“</w:t>
       </w:r>
       <w:r>
-        <w:t>86</w:t>
-      </w:r>
-      <w:r>
-        <w:t>”</w:t>
-      </w:r>
-      <w:r>
-        <w:t xml:space="preserve"> by Green Day</w:t>
-      </w:r>
-    </w:p>
-    <w:p>
-      <w:r>
-        <w:t xml:space="preserve">Returned Results: </w:t>
-      </w:r>
-    </w:p>
-    <w:p>
-      <w:r>
-        <w:t xml:space="preserve">Score: </w:t>
-      </w:r>
-    </w:p>
-    <w:p/>
-    <w:p/>
-    <w:p>
-      <w:r>
-        <w:t xml:space="preserve">Query: </w:t>
-      </w:r>
-      <w:r>
-        <w:t>“</w:t>
-      </w:r>
-      <w:r>
-        <w:t>Mountains"</w:t>
+        <w:t>Ghirahim's Theme"</w:t>
       </w:r>
       <w:r>
         <w:t xml:space="preserve"> by </w:t>
       </w:r>
       <w:r>
-        <w:t>Hans Zimmer</w:t>
-      </w:r>
-    </w:p>
-    <w:p>
-      <w:r>
-        <w:t xml:space="preserve">Returned Results: </w:t>
-      </w:r>
-    </w:p>
-    <w:p>
-      <w:r>
-        <w:t xml:space="preserve">Score: </w:t>
+        <w:t>Hajime Wakai, Shiho Fujii, Mahito Yokota, Takeshi Hama, and Koji Kondo</w:t>
+      </w:r>
+    </w:p>
+    <w:p>
+      <w:pPr>
+        <w:pStyle w:val="ListParagraph"/>
+        <w:numPr>
+          <w:ilvl w:val="0"/>
+          <w:numId w:val="8"/>
+        </w:numPr>
+      </w:pPr>
+      <w:r>
+        <w:t>"Ballade: S'aincy Estoit"</w:t>
+      </w:r>
+      <w:r>
+        <w:t xml:space="preserve"> by</w:t>
+      </w:r>
+      <w:r>
+        <w:t xml:space="preserve"> Solage</w:t>
+      </w:r>
+    </w:p>
+    <w:p>
+      <w:pPr>
+        <w:pStyle w:val="ListParagraph"/>
+        <w:numPr>
+          <w:ilvl w:val="0"/>
+          <w:numId w:val="8"/>
+        </w:numPr>
+      </w:pPr>
+      <w:r>
+        <w:t>"The Crystal Tower"</w:t>
+      </w:r>
+      <w:r>
+        <w:t xml:space="preserve"> by </w:t>
+      </w:r>
+      <w:r>
+        <w:t>Nobuo Uematsu</w:t>
+      </w:r>
+    </w:p>
+    <w:p>
+      <w:r>
+        <w:t>Score: 0.8</w:t>
       </w:r>
     </w:p>
     <w:p/>
@@ -677,13 +1023,60 @@
       </w:r>
     </w:p>
     <w:p>
-      <w:r>
-        <w:t>Data set size due to difficulty/time of construction</w:t>
-      </w:r>
-    </w:p>
-    <w:p>
-      <w:r>
-        <w:t>Difficult evaluation</w:t>
+      <w:pPr>
+        <w:pStyle w:val="ListParagraph"/>
+        <w:numPr>
+          <w:ilvl w:val="0"/>
+          <w:numId w:val="3"/>
+        </w:numPr>
+      </w:pPr>
+      <w:r>
+        <w:t>The data set is smaller than I would like due to how long</w:t>
+      </w:r>
+      <w:r>
+        <w:t xml:space="preserve"> manual construction takes. I had to </w:t>
+      </w:r>
+      <w:r>
+        <w:t>find suitable midis to download and</w:t>
+      </w:r>
+      <w:r>
+        <w:t xml:space="preserve"> then research their composer and genre information. </w:t>
+      </w:r>
+      <w:r>
+        <w:t>It would be great to automate the construction, but this would take more time since I would have to figure out a way to automatically download midis, making sure they are valid files and not viruses, and also automatically search the web for their genre</w:t>
+      </w:r>
+      <w:r>
+        <w:t xml:space="preserve"> and </w:t>
+      </w:r>
+      <w:r>
+        <w:t>composer</w:t>
+      </w:r>
+      <w:r>
+        <w:t xml:space="preserve"> </w:t>
+      </w:r>
+      <w:r>
+        <w:t>for the information file.</w:t>
+      </w:r>
+      <w:r>
+        <w:t xml:space="preserve"> </w:t>
+      </w:r>
+      <w:r>
+        <w:t>If I had more time to work on this project, I would research this.</w:t>
+      </w:r>
+      <w:r>
+        <w:t xml:space="preserve"> The small dataset probably impacted the results.</w:t>
+      </w:r>
+    </w:p>
+    <w:p>
+      <w:pPr>
+        <w:pStyle w:val="ListParagraph"/>
+        <w:numPr>
+          <w:ilvl w:val="0"/>
+          <w:numId w:val="3"/>
+        </w:numPr>
+      </w:pPr>
+      <w:r>
+        <w:t>Evaluation was difficult because “similar” for music is subjective. I tried to choose sensible genre groupings and listened to the results given in the evaluation, adjusting the groupings if the score didn’t seem suitable. But again, this is pretty subjective.</w:t>
       </w:r>
     </w:p>
     <w:p/>
@@ -702,6 +1095,458 @@
 <file path=word/numbering.xml><?xml version="1.0" encoding="utf-8"?>
 <w:numbering xmlns:wpc="http://schemas.microsoft.com/office/word/2010/wordprocessingCanvas" xmlns:cx="http://schemas.microsoft.com/office/drawing/2014/chartex" xmlns:cx1="http://schemas.microsoft.com/office/drawing/2015/9/8/chartex" xmlns:cx2="http://schemas.microsoft.com/office/drawing/2015/10/21/chartex" xmlns:cx3="http://schemas.microsoft.com/office/drawing/2016/5/9/chartex" xmlns:cx4="http://schemas.microsoft.com/office/drawing/2016/5/10/chartex" xmlns:cx5="http://schemas.microsoft.com/office/drawing/2016/5/11/chartex" xmlns:cx6="http://schemas.microsoft.com/office/drawing/2016/5/12/chartex" xmlns:cx7="http://schemas.microsoft.com/office/drawing/2016/5/13/chartex" xmlns:cx8="http://schemas.microsoft.com/office/drawing/2016/5/14/chartex" xmlns:mc="http://schemas.openxmlformats.org/markup-compatibility/2006" xmlns:aink="http://schemas.microsoft.com/office/drawing/2016/ink" xmlns:am3d="http://schemas.microsoft.com/office/drawing/2017/model3d" xmlns:o="urn:schemas-microsoft-com:office:office" xmlns:oel="http://schemas.microsoft.com/office/2019/extlst" xmlns:r="http://schemas.openxmlformats.org/officeDocument/2006/relationships" xmlns:m="http://schemas.openxmlformats.org/officeDocument/2006/math" xmlns:v="urn:schemas-microsoft-com:vml" xmlns:wp14="http://schemas.microsoft.com/office/word/2010/wordprocessingDrawing" xmlns:wp="http://schemas.openxmlformats.org/drawingml/2006/wordprocessingDrawing" xmlns:w10="urn:schemas-microsoft-com:office:word" xmlns:w="http://schemas.openxmlformats.org/wordprocessingml/2006/main" xmlns:w14="http://schemas.microsoft.com/office/word/2010/wordml" xmlns:w15="http://schemas.microsoft.com/office/word/2012/wordml" xmlns:w16cex="http://schemas.microsoft.com/office/word/2018/wordml/cex" xmlns:w16cid="http://schemas.microsoft.com/office/word/2016/wordml/cid" xmlns:w16="http://schemas.microsoft.com/office/word/2018/wordml" xmlns:w16du="http://schemas.microsoft.com/office/word/2023/wordml/word16du" xmlns:w16sdtdh="http://schemas.microsoft.com/office/word/2020/wordml/sdtdatahash" xmlns:w16sdtfl="http://schemas.microsoft.com/office/word/2024/wordml/sdtformatlock" xmlns:w16se="http://schemas.microsoft.com/office/word/2015/wordml/symex" xmlns:wpg="http://schemas.microsoft.com/office/word/2010/wordprocessingGroup" xmlns:wpi="http://schemas.microsoft.com/office/word/2010/wordprocessingInk" xmlns:wne="http://schemas.microsoft.com/office/word/2006/wordml" xmlns:wps="http://schemas.microsoft.com/office/word/2010/wordprocessingShape" mc:Ignorable="w14 w15 w16se w16cid w16 w16cex w16sdtdh w16sdtfl w16du wp14">
   <w:abstractNum w:abstractNumId="0" w15:restartNumberingAfterBreak="0">
+    <w:nsid w:val="0DA34FDC"/>
+    <w:multiLevelType w:val="hybridMultilevel"/>
+    <w:tmpl w:val="D9845380"/>
+    <w:lvl w:ilvl="0" w:tplc="04090001">
+      <w:start w:val="1"/>
+      <w:numFmt w:val="bullet"/>
+      <w:lvlText w:val=""/>
+      <w:lvlJc w:val="left"/>
+      <w:pPr>
+        <w:ind w:left="720" w:hanging="360"/>
+      </w:pPr>
+      <w:rPr>
+        <w:rFonts w:ascii="Symbol" w:hAnsi="Symbol" w:hint="default"/>
+      </w:rPr>
+    </w:lvl>
+    <w:lvl w:ilvl="1" w:tplc="04090003" w:tentative="1">
+      <w:start w:val="1"/>
+      <w:numFmt w:val="bullet"/>
+      <w:lvlText w:val="o"/>
+      <w:lvlJc w:val="left"/>
+      <w:pPr>
+        <w:ind w:left="1440" w:hanging="360"/>
+      </w:pPr>
+      <w:rPr>
+        <w:rFonts w:ascii="Courier New" w:hAnsi="Courier New" w:cs="Courier New" w:hint="default"/>
+      </w:rPr>
+    </w:lvl>
+    <w:lvl w:ilvl="2" w:tplc="04090005" w:tentative="1">
+      <w:start w:val="1"/>
+      <w:numFmt w:val="bullet"/>
+      <w:lvlText w:val=""/>
+      <w:lvlJc w:val="left"/>
+      <w:pPr>
+        <w:ind w:left="2160" w:hanging="360"/>
+      </w:pPr>
+      <w:rPr>
+        <w:rFonts w:ascii="Wingdings" w:hAnsi="Wingdings" w:hint="default"/>
+      </w:rPr>
+    </w:lvl>
+    <w:lvl w:ilvl="3" w:tplc="04090001" w:tentative="1">
+      <w:start w:val="1"/>
+      <w:numFmt w:val="bullet"/>
+      <w:lvlText w:val=""/>
+      <w:lvlJc w:val="left"/>
+      <w:pPr>
+        <w:ind w:left="2880" w:hanging="360"/>
+      </w:pPr>
+      <w:rPr>
+        <w:rFonts w:ascii="Symbol" w:hAnsi="Symbol" w:hint="default"/>
+      </w:rPr>
+    </w:lvl>
+    <w:lvl w:ilvl="4" w:tplc="04090003" w:tentative="1">
+      <w:start w:val="1"/>
+      <w:numFmt w:val="bullet"/>
+      <w:lvlText w:val="o"/>
+      <w:lvlJc w:val="left"/>
+      <w:pPr>
+        <w:ind w:left="3600" w:hanging="360"/>
+      </w:pPr>
+      <w:rPr>
+        <w:rFonts w:ascii="Courier New" w:hAnsi="Courier New" w:cs="Courier New" w:hint="default"/>
+      </w:rPr>
+    </w:lvl>
+    <w:lvl w:ilvl="5" w:tplc="04090005" w:tentative="1">
+      <w:start w:val="1"/>
+      <w:numFmt w:val="bullet"/>
+      <w:lvlText w:val=""/>
+      <w:lvlJc w:val="left"/>
+      <w:pPr>
+        <w:ind w:left="4320" w:hanging="360"/>
+      </w:pPr>
+      <w:rPr>
+        <w:rFonts w:ascii="Wingdings" w:hAnsi="Wingdings" w:hint="default"/>
+      </w:rPr>
+    </w:lvl>
+    <w:lvl w:ilvl="6" w:tplc="04090001" w:tentative="1">
+      <w:start w:val="1"/>
+      <w:numFmt w:val="bullet"/>
+      <w:lvlText w:val=""/>
+      <w:lvlJc w:val="left"/>
+      <w:pPr>
+        <w:ind w:left="5040" w:hanging="360"/>
+      </w:pPr>
+      <w:rPr>
+        <w:rFonts w:ascii="Symbol" w:hAnsi="Symbol" w:hint="default"/>
+      </w:rPr>
+    </w:lvl>
+    <w:lvl w:ilvl="7" w:tplc="04090003" w:tentative="1">
+      <w:start w:val="1"/>
+      <w:numFmt w:val="bullet"/>
+      <w:lvlText w:val="o"/>
+      <w:lvlJc w:val="left"/>
+      <w:pPr>
+        <w:ind w:left="5760" w:hanging="360"/>
+      </w:pPr>
+      <w:rPr>
+        <w:rFonts w:ascii="Courier New" w:hAnsi="Courier New" w:cs="Courier New" w:hint="default"/>
+      </w:rPr>
+    </w:lvl>
+    <w:lvl w:ilvl="8" w:tplc="04090005" w:tentative="1">
+      <w:start w:val="1"/>
+      <w:numFmt w:val="bullet"/>
+      <w:lvlText w:val=""/>
+      <w:lvlJc w:val="left"/>
+      <w:pPr>
+        <w:ind w:left="6480" w:hanging="360"/>
+      </w:pPr>
+      <w:rPr>
+        <w:rFonts w:ascii="Wingdings" w:hAnsi="Wingdings" w:hint="default"/>
+      </w:rPr>
+    </w:lvl>
+  </w:abstractNum>
+  <w:abstractNum w:abstractNumId="1" w15:restartNumberingAfterBreak="0">
+    <w:nsid w:val="2AE312BD"/>
+    <w:multiLevelType w:val="hybridMultilevel"/>
+    <w:tmpl w:val="FD1A7DFC"/>
+    <w:lvl w:ilvl="0" w:tplc="04090001">
+      <w:start w:val="1"/>
+      <w:numFmt w:val="bullet"/>
+      <w:lvlText w:val=""/>
+      <w:lvlJc w:val="left"/>
+      <w:pPr>
+        <w:ind w:left="720" w:hanging="360"/>
+      </w:pPr>
+      <w:rPr>
+        <w:rFonts w:ascii="Symbol" w:hAnsi="Symbol" w:hint="default"/>
+      </w:rPr>
+    </w:lvl>
+    <w:lvl w:ilvl="1" w:tplc="04090003" w:tentative="1">
+      <w:start w:val="1"/>
+      <w:numFmt w:val="bullet"/>
+      <w:lvlText w:val="o"/>
+      <w:lvlJc w:val="left"/>
+      <w:pPr>
+        <w:ind w:left="1440" w:hanging="360"/>
+      </w:pPr>
+      <w:rPr>
+        <w:rFonts w:ascii="Courier New" w:hAnsi="Courier New" w:cs="Courier New" w:hint="default"/>
+      </w:rPr>
+    </w:lvl>
+    <w:lvl w:ilvl="2" w:tplc="04090005" w:tentative="1">
+      <w:start w:val="1"/>
+      <w:numFmt w:val="bullet"/>
+      <w:lvlText w:val=""/>
+      <w:lvlJc w:val="left"/>
+      <w:pPr>
+        <w:ind w:left="2160" w:hanging="360"/>
+      </w:pPr>
+      <w:rPr>
+        <w:rFonts w:ascii="Wingdings" w:hAnsi="Wingdings" w:hint="default"/>
+      </w:rPr>
+    </w:lvl>
+    <w:lvl w:ilvl="3" w:tplc="04090001" w:tentative="1">
+      <w:start w:val="1"/>
+      <w:numFmt w:val="bullet"/>
+      <w:lvlText w:val=""/>
+      <w:lvlJc w:val="left"/>
+      <w:pPr>
+        <w:ind w:left="2880" w:hanging="360"/>
+      </w:pPr>
+      <w:rPr>
+        <w:rFonts w:ascii="Symbol" w:hAnsi="Symbol" w:hint="default"/>
+      </w:rPr>
+    </w:lvl>
+    <w:lvl w:ilvl="4" w:tplc="04090003" w:tentative="1">
+      <w:start w:val="1"/>
+      <w:numFmt w:val="bullet"/>
+      <w:lvlText w:val="o"/>
+      <w:lvlJc w:val="left"/>
+      <w:pPr>
+        <w:ind w:left="3600" w:hanging="360"/>
+      </w:pPr>
+      <w:rPr>
+        <w:rFonts w:ascii="Courier New" w:hAnsi="Courier New" w:cs="Courier New" w:hint="default"/>
+      </w:rPr>
+    </w:lvl>
+    <w:lvl w:ilvl="5" w:tplc="04090005" w:tentative="1">
+      <w:start w:val="1"/>
+      <w:numFmt w:val="bullet"/>
+      <w:lvlText w:val=""/>
+      <w:lvlJc w:val="left"/>
+      <w:pPr>
+        <w:ind w:left="4320" w:hanging="360"/>
+      </w:pPr>
+      <w:rPr>
+        <w:rFonts w:ascii="Wingdings" w:hAnsi="Wingdings" w:hint="default"/>
+      </w:rPr>
+    </w:lvl>
+    <w:lvl w:ilvl="6" w:tplc="04090001" w:tentative="1">
+      <w:start w:val="1"/>
+      <w:numFmt w:val="bullet"/>
+      <w:lvlText w:val=""/>
+      <w:lvlJc w:val="left"/>
+      <w:pPr>
+        <w:ind w:left="5040" w:hanging="360"/>
+      </w:pPr>
+      <w:rPr>
+        <w:rFonts w:ascii="Symbol" w:hAnsi="Symbol" w:hint="default"/>
+      </w:rPr>
+    </w:lvl>
+    <w:lvl w:ilvl="7" w:tplc="04090003" w:tentative="1">
+      <w:start w:val="1"/>
+      <w:numFmt w:val="bullet"/>
+      <w:lvlText w:val="o"/>
+      <w:lvlJc w:val="left"/>
+      <w:pPr>
+        <w:ind w:left="5760" w:hanging="360"/>
+      </w:pPr>
+      <w:rPr>
+        <w:rFonts w:ascii="Courier New" w:hAnsi="Courier New" w:cs="Courier New" w:hint="default"/>
+      </w:rPr>
+    </w:lvl>
+    <w:lvl w:ilvl="8" w:tplc="04090005" w:tentative="1">
+      <w:start w:val="1"/>
+      <w:numFmt w:val="bullet"/>
+      <w:lvlText w:val=""/>
+      <w:lvlJc w:val="left"/>
+      <w:pPr>
+        <w:ind w:left="6480" w:hanging="360"/>
+      </w:pPr>
+      <w:rPr>
+        <w:rFonts w:ascii="Wingdings" w:hAnsi="Wingdings" w:hint="default"/>
+      </w:rPr>
+    </w:lvl>
+  </w:abstractNum>
+  <w:abstractNum w:abstractNumId="2" w15:restartNumberingAfterBreak="0">
+    <w:nsid w:val="2FA80A0B"/>
+    <w:multiLevelType w:val="hybridMultilevel"/>
+    <w:tmpl w:val="C6125298"/>
+    <w:lvl w:ilvl="0" w:tplc="04090001">
+      <w:start w:val="1"/>
+      <w:numFmt w:val="bullet"/>
+      <w:lvlText w:val=""/>
+      <w:lvlJc w:val="left"/>
+      <w:pPr>
+        <w:ind w:left="720" w:hanging="360"/>
+      </w:pPr>
+      <w:rPr>
+        <w:rFonts w:ascii="Symbol" w:hAnsi="Symbol" w:hint="default"/>
+      </w:rPr>
+    </w:lvl>
+    <w:lvl w:ilvl="1" w:tplc="04090003" w:tentative="1">
+      <w:start w:val="1"/>
+      <w:numFmt w:val="bullet"/>
+      <w:lvlText w:val="o"/>
+      <w:lvlJc w:val="left"/>
+      <w:pPr>
+        <w:ind w:left="1440" w:hanging="360"/>
+      </w:pPr>
+      <w:rPr>
+        <w:rFonts w:ascii="Courier New" w:hAnsi="Courier New" w:cs="Courier New" w:hint="default"/>
+      </w:rPr>
+    </w:lvl>
+    <w:lvl w:ilvl="2" w:tplc="04090005" w:tentative="1">
+      <w:start w:val="1"/>
+      <w:numFmt w:val="bullet"/>
+      <w:lvlText w:val=""/>
+      <w:lvlJc w:val="left"/>
+      <w:pPr>
+        <w:ind w:left="2160" w:hanging="360"/>
+      </w:pPr>
+      <w:rPr>
+        <w:rFonts w:ascii="Wingdings" w:hAnsi="Wingdings" w:hint="default"/>
+      </w:rPr>
+    </w:lvl>
+    <w:lvl w:ilvl="3" w:tplc="04090001" w:tentative="1">
+      <w:start w:val="1"/>
+      <w:numFmt w:val="bullet"/>
+      <w:lvlText w:val=""/>
+      <w:lvlJc w:val="left"/>
+      <w:pPr>
+        <w:ind w:left="2880" w:hanging="360"/>
+      </w:pPr>
+      <w:rPr>
+        <w:rFonts w:ascii="Symbol" w:hAnsi="Symbol" w:hint="default"/>
+      </w:rPr>
+    </w:lvl>
+    <w:lvl w:ilvl="4" w:tplc="04090003" w:tentative="1">
+      <w:start w:val="1"/>
+      <w:numFmt w:val="bullet"/>
+      <w:lvlText w:val="o"/>
+      <w:lvlJc w:val="left"/>
+      <w:pPr>
+        <w:ind w:left="3600" w:hanging="360"/>
+      </w:pPr>
+      <w:rPr>
+        <w:rFonts w:ascii="Courier New" w:hAnsi="Courier New" w:cs="Courier New" w:hint="default"/>
+      </w:rPr>
+    </w:lvl>
+    <w:lvl w:ilvl="5" w:tplc="04090005" w:tentative="1">
+      <w:start w:val="1"/>
+      <w:numFmt w:val="bullet"/>
+      <w:lvlText w:val=""/>
+      <w:lvlJc w:val="left"/>
+      <w:pPr>
+        <w:ind w:left="4320" w:hanging="360"/>
+      </w:pPr>
+      <w:rPr>
+        <w:rFonts w:ascii="Wingdings" w:hAnsi="Wingdings" w:hint="default"/>
+      </w:rPr>
+    </w:lvl>
+    <w:lvl w:ilvl="6" w:tplc="04090001" w:tentative="1">
+      <w:start w:val="1"/>
+      <w:numFmt w:val="bullet"/>
+      <w:lvlText w:val=""/>
+      <w:lvlJc w:val="left"/>
+      <w:pPr>
+        <w:ind w:left="5040" w:hanging="360"/>
+      </w:pPr>
+      <w:rPr>
+        <w:rFonts w:ascii="Symbol" w:hAnsi="Symbol" w:hint="default"/>
+      </w:rPr>
+    </w:lvl>
+    <w:lvl w:ilvl="7" w:tplc="04090003" w:tentative="1">
+      <w:start w:val="1"/>
+      <w:numFmt w:val="bullet"/>
+      <w:lvlText w:val="o"/>
+      <w:lvlJc w:val="left"/>
+      <w:pPr>
+        <w:ind w:left="5760" w:hanging="360"/>
+      </w:pPr>
+      <w:rPr>
+        <w:rFonts w:ascii="Courier New" w:hAnsi="Courier New" w:cs="Courier New" w:hint="default"/>
+      </w:rPr>
+    </w:lvl>
+    <w:lvl w:ilvl="8" w:tplc="04090005" w:tentative="1">
+      <w:start w:val="1"/>
+      <w:numFmt w:val="bullet"/>
+      <w:lvlText w:val=""/>
+      <w:lvlJc w:val="left"/>
+      <w:pPr>
+        <w:ind w:left="6480" w:hanging="360"/>
+      </w:pPr>
+      <w:rPr>
+        <w:rFonts w:ascii="Wingdings" w:hAnsi="Wingdings" w:hint="default"/>
+      </w:rPr>
+    </w:lvl>
+  </w:abstractNum>
+  <w:abstractNum w:abstractNumId="3" w15:restartNumberingAfterBreak="0">
+    <w:nsid w:val="35A07B2A"/>
+    <w:multiLevelType w:val="hybridMultilevel"/>
+    <w:tmpl w:val="99BAF0C2"/>
+    <w:lvl w:ilvl="0" w:tplc="04090001">
+      <w:start w:val="1"/>
+      <w:numFmt w:val="bullet"/>
+      <w:lvlText w:val=""/>
+      <w:lvlJc w:val="left"/>
+      <w:pPr>
+        <w:ind w:left="720" w:hanging="360"/>
+      </w:pPr>
+      <w:rPr>
+        <w:rFonts w:ascii="Symbol" w:hAnsi="Symbol" w:hint="default"/>
+      </w:rPr>
+    </w:lvl>
+    <w:lvl w:ilvl="1" w:tplc="04090003" w:tentative="1">
+      <w:start w:val="1"/>
+      <w:numFmt w:val="bullet"/>
+      <w:lvlText w:val="o"/>
+      <w:lvlJc w:val="left"/>
+      <w:pPr>
+        <w:ind w:left="1440" w:hanging="360"/>
+      </w:pPr>
+      <w:rPr>
+        <w:rFonts w:ascii="Courier New" w:hAnsi="Courier New" w:cs="Courier New" w:hint="default"/>
+      </w:rPr>
+    </w:lvl>
+    <w:lvl w:ilvl="2" w:tplc="04090005" w:tentative="1">
+      <w:start w:val="1"/>
+      <w:numFmt w:val="bullet"/>
+      <w:lvlText w:val=""/>
+      <w:lvlJc w:val="left"/>
+      <w:pPr>
+        <w:ind w:left="2160" w:hanging="360"/>
+      </w:pPr>
+      <w:rPr>
+        <w:rFonts w:ascii="Wingdings" w:hAnsi="Wingdings" w:hint="default"/>
+      </w:rPr>
+    </w:lvl>
+    <w:lvl w:ilvl="3" w:tplc="04090001" w:tentative="1">
+      <w:start w:val="1"/>
+      <w:numFmt w:val="bullet"/>
+      <w:lvlText w:val=""/>
+      <w:lvlJc w:val="left"/>
+      <w:pPr>
+        <w:ind w:left="2880" w:hanging="360"/>
+      </w:pPr>
+      <w:rPr>
+        <w:rFonts w:ascii="Symbol" w:hAnsi="Symbol" w:hint="default"/>
+      </w:rPr>
+    </w:lvl>
+    <w:lvl w:ilvl="4" w:tplc="04090003" w:tentative="1">
+      <w:start w:val="1"/>
+      <w:numFmt w:val="bullet"/>
+      <w:lvlText w:val="o"/>
+      <w:lvlJc w:val="left"/>
+      <w:pPr>
+        <w:ind w:left="3600" w:hanging="360"/>
+      </w:pPr>
+      <w:rPr>
+        <w:rFonts w:ascii="Courier New" w:hAnsi="Courier New" w:cs="Courier New" w:hint="default"/>
+      </w:rPr>
+    </w:lvl>
+    <w:lvl w:ilvl="5" w:tplc="04090005" w:tentative="1">
+      <w:start w:val="1"/>
+      <w:numFmt w:val="bullet"/>
+      <w:lvlText w:val=""/>
+      <w:lvlJc w:val="left"/>
+      <w:pPr>
+        <w:ind w:left="4320" w:hanging="360"/>
+      </w:pPr>
+      <w:rPr>
+        <w:rFonts w:ascii="Wingdings" w:hAnsi="Wingdings" w:hint="default"/>
+      </w:rPr>
+    </w:lvl>
+    <w:lvl w:ilvl="6" w:tplc="04090001" w:tentative="1">
+      <w:start w:val="1"/>
+      <w:numFmt w:val="bullet"/>
+      <w:lvlText w:val=""/>
+      <w:lvlJc w:val="left"/>
+      <w:pPr>
+        <w:ind w:left="5040" w:hanging="360"/>
+      </w:pPr>
+      <w:rPr>
+        <w:rFonts w:ascii="Symbol" w:hAnsi="Symbol" w:hint="default"/>
+      </w:rPr>
+    </w:lvl>
+    <w:lvl w:ilvl="7" w:tplc="04090003" w:tentative="1">
+      <w:start w:val="1"/>
+      <w:numFmt w:val="bullet"/>
+      <w:lvlText w:val="o"/>
+      <w:lvlJc w:val="left"/>
+      <w:pPr>
+        <w:ind w:left="5760" w:hanging="360"/>
+      </w:pPr>
+      <w:rPr>
+        <w:rFonts w:ascii="Courier New" w:hAnsi="Courier New" w:cs="Courier New" w:hint="default"/>
+      </w:rPr>
+    </w:lvl>
+    <w:lvl w:ilvl="8" w:tplc="04090005" w:tentative="1">
+      <w:start w:val="1"/>
+      <w:numFmt w:val="bullet"/>
+      <w:lvlText w:val=""/>
+      <w:lvlJc w:val="left"/>
+      <w:pPr>
+        <w:ind w:left="6480" w:hanging="360"/>
+      </w:pPr>
+      <w:rPr>
+        <w:rFonts w:ascii="Wingdings" w:hAnsi="Wingdings" w:hint="default"/>
+      </w:rPr>
+    </w:lvl>
+  </w:abstractNum>
+  <w:abstractNum w:abstractNumId="4" w15:restartNumberingAfterBreak="0">
     <w:nsid w:val="37993119"/>
     <w:multiLevelType w:val="hybridMultilevel"/>
     <w:tmpl w:val="B9B49C76"/>
@@ -790,7 +1635,233 @@
       </w:pPr>
     </w:lvl>
   </w:abstractNum>
-  <w:abstractNum w:abstractNumId="1" w15:restartNumberingAfterBreak="0">
+  <w:abstractNum w:abstractNumId="5" w15:restartNumberingAfterBreak="0">
+    <w:nsid w:val="46E91961"/>
+    <w:multiLevelType w:val="hybridMultilevel"/>
+    <w:tmpl w:val="634248A0"/>
+    <w:lvl w:ilvl="0" w:tplc="04090001">
+      <w:start w:val="1"/>
+      <w:numFmt w:val="bullet"/>
+      <w:lvlText w:val=""/>
+      <w:lvlJc w:val="left"/>
+      <w:pPr>
+        <w:ind w:left="720" w:hanging="360"/>
+      </w:pPr>
+      <w:rPr>
+        <w:rFonts w:ascii="Symbol" w:hAnsi="Symbol" w:hint="default"/>
+      </w:rPr>
+    </w:lvl>
+    <w:lvl w:ilvl="1" w:tplc="04090003" w:tentative="1">
+      <w:start w:val="1"/>
+      <w:numFmt w:val="bullet"/>
+      <w:lvlText w:val="o"/>
+      <w:lvlJc w:val="left"/>
+      <w:pPr>
+        <w:ind w:left="1440" w:hanging="360"/>
+      </w:pPr>
+      <w:rPr>
+        <w:rFonts w:ascii="Courier New" w:hAnsi="Courier New" w:cs="Courier New" w:hint="default"/>
+      </w:rPr>
+    </w:lvl>
+    <w:lvl w:ilvl="2" w:tplc="04090005" w:tentative="1">
+      <w:start w:val="1"/>
+      <w:numFmt w:val="bullet"/>
+      <w:lvlText w:val=""/>
+      <w:lvlJc w:val="left"/>
+      <w:pPr>
+        <w:ind w:left="2160" w:hanging="360"/>
+      </w:pPr>
+      <w:rPr>
+        <w:rFonts w:ascii="Wingdings" w:hAnsi="Wingdings" w:hint="default"/>
+      </w:rPr>
+    </w:lvl>
+    <w:lvl w:ilvl="3" w:tplc="04090001" w:tentative="1">
+      <w:start w:val="1"/>
+      <w:numFmt w:val="bullet"/>
+      <w:lvlText w:val=""/>
+      <w:lvlJc w:val="left"/>
+      <w:pPr>
+        <w:ind w:left="2880" w:hanging="360"/>
+      </w:pPr>
+      <w:rPr>
+        <w:rFonts w:ascii="Symbol" w:hAnsi="Symbol" w:hint="default"/>
+      </w:rPr>
+    </w:lvl>
+    <w:lvl w:ilvl="4" w:tplc="04090003" w:tentative="1">
+      <w:start w:val="1"/>
+      <w:numFmt w:val="bullet"/>
+      <w:lvlText w:val="o"/>
+      <w:lvlJc w:val="left"/>
+      <w:pPr>
+        <w:ind w:left="3600" w:hanging="360"/>
+      </w:pPr>
+      <w:rPr>
+        <w:rFonts w:ascii="Courier New" w:hAnsi="Courier New" w:cs="Courier New" w:hint="default"/>
+      </w:rPr>
+    </w:lvl>
+    <w:lvl w:ilvl="5" w:tplc="04090005" w:tentative="1">
+      <w:start w:val="1"/>
+      <w:numFmt w:val="bullet"/>
+      <w:lvlText w:val=""/>
+      <w:lvlJc w:val="left"/>
+      <w:pPr>
+        <w:ind w:left="4320" w:hanging="360"/>
+      </w:pPr>
+      <w:rPr>
+        <w:rFonts w:ascii="Wingdings" w:hAnsi="Wingdings" w:hint="default"/>
+      </w:rPr>
+    </w:lvl>
+    <w:lvl w:ilvl="6" w:tplc="04090001" w:tentative="1">
+      <w:start w:val="1"/>
+      <w:numFmt w:val="bullet"/>
+      <w:lvlText w:val=""/>
+      <w:lvlJc w:val="left"/>
+      <w:pPr>
+        <w:ind w:left="5040" w:hanging="360"/>
+      </w:pPr>
+      <w:rPr>
+        <w:rFonts w:ascii="Symbol" w:hAnsi="Symbol" w:hint="default"/>
+      </w:rPr>
+    </w:lvl>
+    <w:lvl w:ilvl="7" w:tplc="04090003" w:tentative="1">
+      <w:start w:val="1"/>
+      <w:numFmt w:val="bullet"/>
+      <w:lvlText w:val="o"/>
+      <w:lvlJc w:val="left"/>
+      <w:pPr>
+        <w:ind w:left="5760" w:hanging="360"/>
+      </w:pPr>
+      <w:rPr>
+        <w:rFonts w:ascii="Courier New" w:hAnsi="Courier New" w:cs="Courier New" w:hint="default"/>
+      </w:rPr>
+    </w:lvl>
+    <w:lvl w:ilvl="8" w:tplc="04090005" w:tentative="1">
+      <w:start w:val="1"/>
+      <w:numFmt w:val="bullet"/>
+      <w:lvlText w:val=""/>
+      <w:lvlJc w:val="left"/>
+      <w:pPr>
+        <w:ind w:left="6480" w:hanging="360"/>
+      </w:pPr>
+      <w:rPr>
+        <w:rFonts w:ascii="Wingdings" w:hAnsi="Wingdings" w:hint="default"/>
+      </w:rPr>
+    </w:lvl>
+  </w:abstractNum>
+  <w:abstractNum w:abstractNumId="6" w15:restartNumberingAfterBreak="0">
+    <w:nsid w:val="6FDF1911"/>
+    <w:multiLevelType w:val="hybridMultilevel"/>
+    <w:tmpl w:val="B3986BD8"/>
+    <w:lvl w:ilvl="0" w:tplc="04090001">
+      <w:start w:val="1"/>
+      <w:numFmt w:val="bullet"/>
+      <w:lvlText w:val=""/>
+      <w:lvlJc w:val="left"/>
+      <w:pPr>
+        <w:ind w:left="720" w:hanging="360"/>
+      </w:pPr>
+      <w:rPr>
+        <w:rFonts w:ascii="Symbol" w:hAnsi="Symbol" w:hint="default"/>
+      </w:rPr>
+    </w:lvl>
+    <w:lvl w:ilvl="1" w:tplc="04090003" w:tentative="1">
+      <w:start w:val="1"/>
+      <w:numFmt w:val="bullet"/>
+      <w:lvlText w:val="o"/>
+      <w:lvlJc w:val="left"/>
+      <w:pPr>
+        <w:ind w:left="1440" w:hanging="360"/>
+      </w:pPr>
+      <w:rPr>
+        <w:rFonts w:ascii="Courier New" w:hAnsi="Courier New" w:cs="Courier New" w:hint="default"/>
+      </w:rPr>
+    </w:lvl>
+    <w:lvl w:ilvl="2" w:tplc="04090005" w:tentative="1">
+      <w:start w:val="1"/>
+      <w:numFmt w:val="bullet"/>
+      <w:lvlText w:val=""/>
+      <w:lvlJc w:val="left"/>
+      <w:pPr>
+        <w:ind w:left="2160" w:hanging="360"/>
+      </w:pPr>
+      <w:rPr>
+        <w:rFonts w:ascii="Wingdings" w:hAnsi="Wingdings" w:hint="default"/>
+      </w:rPr>
+    </w:lvl>
+    <w:lvl w:ilvl="3" w:tplc="04090001" w:tentative="1">
+      <w:start w:val="1"/>
+      <w:numFmt w:val="bullet"/>
+      <w:lvlText w:val=""/>
+      <w:lvlJc w:val="left"/>
+      <w:pPr>
+        <w:ind w:left="2880" w:hanging="360"/>
+      </w:pPr>
+      <w:rPr>
+        <w:rFonts w:ascii="Symbol" w:hAnsi="Symbol" w:hint="default"/>
+      </w:rPr>
+    </w:lvl>
+    <w:lvl w:ilvl="4" w:tplc="04090003" w:tentative="1">
+      <w:start w:val="1"/>
+      <w:numFmt w:val="bullet"/>
+      <w:lvlText w:val="o"/>
+      <w:lvlJc w:val="left"/>
+      <w:pPr>
+        <w:ind w:left="3600" w:hanging="360"/>
+      </w:pPr>
+      <w:rPr>
+        <w:rFonts w:ascii="Courier New" w:hAnsi="Courier New" w:cs="Courier New" w:hint="default"/>
+      </w:rPr>
+    </w:lvl>
+    <w:lvl w:ilvl="5" w:tplc="04090005" w:tentative="1">
+      <w:start w:val="1"/>
+      <w:numFmt w:val="bullet"/>
+      <w:lvlText w:val=""/>
+      <w:lvlJc w:val="left"/>
+      <w:pPr>
+        <w:ind w:left="4320" w:hanging="360"/>
+      </w:pPr>
+      <w:rPr>
+        <w:rFonts w:ascii="Wingdings" w:hAnsi="Wingdings" w:hint="default"/>
+      </w:rPr>
+    </w:lvl>
+    <w:lvl w:ilvl="6" w:tplc="04090001" w:tentative="1">
+      <w:start w:val="1"/>
+      <w:numFmt w:val="bullet"/>
+      <w:lvlText w:val=""/>
+      <w:lvlJc w:val="left"/>
+      <w:pPr>
+        <w:ind w:left="5040" w:hanging="360"/>
+      </w:pPr>
+      <w:rPr>
+        <w:rFonts w:ascii="Symbol" w:hAnsi="Symbol" w:hint="default"/>
+      </w:rPr>
+    </w:lvl>
+    <w:lvl w:ilvl="7" w:tplc="04090003" w:tentative="1">
+      <w:start w:val="1"/>
+      <w:numFmt w:val="bullet"/>
+      <w:lvlText w:val="o"/>
+      <w:lvlJc w:val="left"/>
+      <w:pPr>
+        <w:ind w:left="5760" w:hanging="360"/>
+      </w:pPr>
+      <w:rPr>
+        <w:rFonts w:ascii="Courier New" w:hAnsi="Courier New" w:cs="Courier New" w:hint="default"/>
+      </w:rPr>
+    </w:lvl>
+    <w:lvl w:ilvl="8" w:tplc="04090005" w:tentative="1">
+      <w:start w:val="1"/>
+      <w:numFmt w:val="bullet"/>
+      <w:lvlText w:val=""/>
+      <w:lvlJc w:val="left"/>
+      <w:pPr>
+        <w:ind w:left="6480" w:hanging="360"/>
+      </w:pPr>
+      <w:rPr>
+        <w:rFonts w:ascii="Wingdings" w:hAnsi="Wingdings" w:hint="default"/>
+      </w:rPr>
+    </w:lvl>
+  </w:abstractNum>
+  <w:abstractNum w:abstractNumId="7" w15:restartNumberingAfterBreak="0">
     <w:nsid w:val="79B13F4A"/>
     <w:multiLevelType w:val="hybridMultilevel"/>
     <w:tmpl w:val="89FAB692"/>
@@ -904,10 +1975,28 @@
     </w:lvl>
   </w:abstractNum>
   <w:num w:numId="1" w16cid:durableId="1921138477">
+    <w:abstractNumId w:val="4"/>
+  </w:num>
+  <w:num w:numId="2" w16cid:durableId="51003352">
+    <w:abstractNumId w:val="7"/>
+  </w:num>
+  <w:num w:numId="3" w16cid:durableId="1966765054">
+    <w:abstractNumId w:val="2"/>
+  </w:num>
+  <w:num w:numId="4" w16cid:durableId="923682142">
+    <w:abstractNumId w:val="6"/>
+  </w:num>
+  <w:num w:numId="5" w16cid:durableId="336617606">
+    <w:abstractNumId w:val="5"/>
+  </w:num>
+  <w:num w:numId="6" w16cid:durableId="1180588278">
     <w:abstractNumId w:val="0"/>
   </w:num>
-  <w:num w:numId="2" w16cid:durableId="51003352">
+  <w:num w:numId="7" w16cid:durableId="159776908">
     <w:abstractNumId w:val="1"/>
+  </w:num>
+  <w:num w:numId="8" w16cid:durableId="1356345988">
+    <w:abstractNumId w:val="3"/>
   </w:num>
 </w:numbering>
 </file>
@@ -1515,6 +2604,7 @@
   <w:style w:type="character" w:default="1" w:styleId="DefaultParagraphFont">
     <w:name w:val="Default Paragraph Font"/>
     <w:uiPriority w:val="1"/>
+    <w:semiHidden/>
     <w:unhideWhenUsed/>
   </w:style>
   <w:style w:type="table" w:default="1" w:styleId="TableNormal">
